--- a/Data.docx
+++ b/Data.docx
@@ -720,25 +720,7 @@
                 <w:sz w:val="24"/>
                 <w:szCs w:val="24"/>
               </w:rPr>
-              <w:t xml:space="preserve">tring, </w:t>
-            </w:r>
-            <w:proofErr w:type="gramStart"/>
-            <w:r>
-              <w:rPr>
-                <w:rFonts w:ascii="Times New Roman" w:hAnsi="Times New Roman" w:cs="Times New Roman"/>
-                <w:sz w:val="24"/>
-                <w:szCs w:val="24"/>
-              </w:rPr>
-              <w:t>have @,</w:t>
-            </w:r>
-            <w:proofErr w:type="gramEnd"/>
-            <w:r>
-              <w:rPr>
-                <w:rFonts w:ascii="Times New Roman" w:hAnsi="Times New Roman" w:cs="Times New Roman"/>
-                <w:sz w:val="24"/>
-                <w:szCs w:val="24"/>
-              </w:rPr>
-              <w:t xml:space="preserve"> .com, gmail, and must be less than or equal to 30</w:t>
+              <w:t>tring, have @, .com, gmail, and must be less than or equal to 30</w:t>
             </w:r>
             <w:r>
               <w:rPr>
@@ -796,7 +778,7 @@
                 <w:sz w:val="24"/>
                 <w:szCs w:val="24"/>
               </w:rPr>
-              <w:t>Password for logging</w:t>
+              <w:t>Password for log</w:t>
             </w:r>
             <w:r>
               <w:rPr>
@@ -1078,25 +1060,7 @@
                 <w:sz w:val="24"/>
                 <w:szCs w:val="24"/>
               </w:rPr>
-              <w:t xml:space="preserve">It should be in </w:t>
-            </w:r>
-            <w:proofErr w:type="gramStart"/>
-            <w:r>
-              <w:rPr>
-                <w:rFonts w:ascii="Times New Roman" w:hAnsi="Times New Roman" w:cs="Times New Roman"/>
-                <w:sz w:val="24"/>
-                <w:szCs w:val="24"/>
-              </w:rPr>
-              <w:t>string</w:t>
-            </w:r>
-            <w:proofErr w:type="gramEnd"/>
-            <w:r>
-              <w:rPr>
-                <w:rFonts w:ascii="Times New Roman" w:hAnsi="Times New Roman" w:cs="Times New Roman"/>
-                <w:sz w:val="24"/>
-                <w:szCs w:val="24"/>
-              </w:rPr>
-              <w:t xml:space="preserve"> format, and it must be of less than 8 characters.</w:t>
+              <w:t>It should be in string format, and it must be of less than 8 characters.</w:t>
             </w:r>
           </w:p>
         </w:tc>
@@ -1435,18 +1399,8 @@
                 <w:sz w:val="24"/>
                 <w:szCs w:val="24"/>
               </w:rPr>
-              <w:t xml:space="preserve">Must be unique and </w:t>
-            </w:r>
-            <w:proofErr w:type="gramStart"/>
-            <w:r>
-              <w:rPr>
-                <w:rFonts w:ascii="Times New Roman" w:hAnsi="Times New Roman" w:cs="Times New Roman"/>
-                <w:sz w:val="24"/>
-                <w:szCs w:val="24"/>
-              </w:rPr>
-              <w:t>auto-incremented</w:t>
-            </w:r>
-            <w:proofErr w:type="gramEnd"/>
+              <w:t>Must be unique and auto-incremented</w:t>
+            </w:r>
           </w:p>
           <w:p>
             <w:pPr>
@@ -1833,18 +1787,8 @@
                 <w:sz w:val="24"/>
                 <w:szCs w:val="24"/>
               </w:rPr>
-              <w:t xml:space="preserve">Must be unique and </w:t>
-            </w:r>
-            <w:proofErr w:type="gramStart"/>
-            <w:r>
-              <w:rPr>
-                <w:rFonts w:ascii="Times New Roman" w:hAnsi="Times New Roman" w:cs="Times New Roman"/>
-                <w:sz w:val="24"/>
-                <w:szCs w:val="24"/>
-              </w:rPr>
-              <w:t>auto-incremented</w:t>
-            </w:r>
-            <w:proofErr w:type="gramEnd"/>
+              <w:t>Must be unique and auto-incremented</w:t>
+            </w:r>
           </w:p>
           <w:p>
             <w:pPr>
@@ -2861,7 +2805,7 @@
               <w:tblLook w:val="04A0" w:firstRow="1" w:lastRow="0" w:firstColumn="1" w:lastColumn="0" w:noHBand="0" w:noVBand="1"/>
             </w:tblPr>
             <w:tblGrid>
-              <w:gridCol w:w="1506"/>
+              <w:gridCol w:w="1794"/>
               <w:gridCol w:w="81"/>
             </w:tblGrid>
             <w:tr>
@@ -5847,6 +5791,7 @@
   <w:style w:type="character" w:default="1" w:styleId="DefaultParagraphFont">
     <w:name w:val="Default Paragraph Font"/>
     <w:uiPriority w:val="1"/>
+    <w:semiHidden/>
     <w:unhideWhenUsed/>
   </w:style>
   <w:style w:type="table" w:default="1" w:styleId="TableNormal">
